--- a/Test_BP/Fol_2k_files_500(2)/fr-FR/file 500_2 - Copy (273).docx
+++ b/Test_BP/Fol_2k_files_500(2)/fr-FR/file 500_2 - Copy (273).docx
@@ -1,7 +1,7 @@
 
 <file path=word/document.xml><?xml version="1.0" encoding="utf-8"?>
 <w:document xmlns:wpc="http://schemas.microsoft.com/office/word/2010/wordprocessingCanvas" xmlns:cx="http://schemas.microsoft.com/office/drawing/2014/chartex" xmlns:cx1="http://schemas.microsoft.com/office/drawing/2015/9/8/chartex" xmlns:cx2="http://schemas.microsoft.com/office/drawing/2015/10/21/chartex" xmlns:cx3="http://schemas.microsoft.com/office/drawing/2016/5/9/chartex" xmlns:cx4="http://schemas.microsoft.com/office/drawing/2016/5/10/chartex" xmlns:cx5="http://schemas.microsoft.com/office/drawing/2016/5/11/chartex" xmlns:mc="http://schemas.openxmlformats.org/markup-compatibility/2006" xmlns:o="urn:schemas-microsoft-com:office:office" xmlns:r="http://schemas.openxmlformats.org/officeDocument/2006/relationships" xmlns:m="http://schemas.openxmlformats.org/officeDocument/2006/math" xmlns:v="urn:schemas-microsoft-com:vml" xmlns:wp14="http://schemas.microsoft.com/office/word/2010/wordprocessingDrawing" xmlns:wp="http://schemas.openxmlformats.org/drawingml/2006/wordprocessingDrawing" xmlns:w10="urn:schemas-microsoft-com:office:word" xmlns:w="http://schemas.openxmlformats.org/wordprocessingml/2006/main" xmlns:w14="http://schemas.microsoft.com/office/word/2010/wordml" xmlns:w15="http://schemas.microsoft.com/office/word/2012/wordml" xmlns:wne="http://schemas.microsoft.com/office/word/2006/wordml" xmlns:wpg="http://schemas.microsoft.com/office/word/2010/wordprocessingGroup" xmlns:wpi="http://schemas.microsoft.com/office/word/2010/wordprocessingInk" xmlns:wps="http://schemas.microsoft.com/office/word/2010/wordprocessingShape" mc:Ignorable="w14 w15 wp14">
-  <!-- Generated by Aspose.Words for Java 20.12.0 -->
+  <!-- Generated by Aspose.Words for Java 21.10.0 -->
   <w:body>
     <w:p>
       <w:pPr>
@@ -35,44 +35,44 @@
           <w:highlight w:val="none"/>
           <w:u w:val="none" w:color="auto"/>
           <w:effect w:val="none"/>
-          <w:bdr w:val="nil"/>
-          <w:shd w:val="clear" w:color="auto" w:fill="auto"/>
-          <w:vertAlign w:val="baseline"/>
-          <w:rtl w:val="0"/>
-          <w:cs w:val="0"/>
-          <w:lang w:val="fr-FR" w:eastAsia="zh-TW" w:bidi="ar-SA"/>
-        </w:rPr>
-        <w:t>t èêxcèêpt tòò sòò tèêmpèêr mûýtûýãâl tãâstèês mòòthèêr.</w:t>
-      </w:r>
-      <w:r>
-        <w:rPr>
-          <w:rStyle w:val="DefaultParagraphFont"/>
-          <w:rFonts w:ascii="Calibri" w:eastAsia="Calibri" w:hAnsi="Calibri" w:cs="Calibri"/>
-          <w:b w:val="0"/>
-          <w:bCs w:val="0"/>
-          <w:i w:val="0"/>
-          <w:iCs w:val="0"/>
-          <w:caps w:val="0"/>
-          <w:smallCaps w:val="0"/>
-          <w:strike w:val="0"/>
-          <w:dstrike w:val="0"/>
-          <w:outline w:val="0"/>
-          <w:shadow w:val="0"/>
-          <w:emboss w:val="0"/>
-          <w:imprint w:val="0"/>
-          <w:noProof w:val="0"/>
-          <w:vanish w:val="0"/>
-          <w:color w:val="auto"/>
-          <w:spacing w:val="0"/>
-          <w:w w:val="100"/>
-          <w:kern w:val="0"/>
-          <w:position w:val="0"/>
-          <w:sz w:val="22"/>
-          <w:szCs w:val="22"/>
-          <w:highlight w:val="none"/>
-          <w:u w:val="none" w:color="auto"/>
-          <w:effect w:val="none"/>
-          <w:bdr w:val="nil"/>
+          <w:bdr w:val="none" w:sz="0" w:space="0" w:color="auto"/>
+          <w:shd w:val="clear" w:color="auto" w:fill="auto"/>
+          <w:vertAlign w:val="baseline"/>
+          <w:rtl w:val="0"/>
+          <w:cs w:val="0"/>
+          <w:lang w:val="fr-FR" w:eastAsia="zh-TW" w:bidi="ar-SA"/>
+        </w:rPr>
+        <w:t>t éèxcéèpt tôó sôó téèmpéèr mýýtýýáàl táàstéès môóthéèr.</w:t>
+      </w:r>
+      <w:r>
+        <w:rPr>
+          <w:rStyle w:val="DefaultParagraphFont"/>
+          <w:rFonts w:ascii="Calibri" w:eastAsia="Calibri" w:hAnsi="Calibri" w:cs="Calibri"/>
+          <w:b w:val="0"/>
+          <w:bCs w:val="0"/>
+          <w:i w:val="0"/>
+          <w:iCs w:val="0"/>
+          <w:caps w:val="0"/>
+          <w:smallCaps w:val="0"/>
+          <w:strike w:val="0"/>
+          <w:dstrike w:val="0"/>
+          <w:outline w:val="0"/>
+          <w:shadow w:val="0"/>
+          <w:emboss w:val="0"/>
+          <w:imprint w:val="0"/>
+          <w:noProof w:val="0"/>
+          <w:vanish w:val="0"/>
+          <w:color w:val="auto"/>
+          <w:spacing w:val="0"/>
+          <w:w w:val="100"/>
+          <w:kern w:val="0"/>
+          <w:position w:val="0"/>
+          <w:sz w:val="22"/>
+          <w:szCs w:val="22"/>
+          <w:highlight w:val="none"/>
+          <w:u w:val="none" w:color="auto"/>
+          <w:effect w:val="none"/>
+          <w:bdr w:val="none" w:sz="0" w:space="0" w:color="auto"/>
           <w:shd w:val="clear" w:color="auto" w:fill="auto"/>
           <w:vertAlign w:val="baseline"/>
           <w:rtl w:val="0"/>
@@ -109,44 +109,44 @@
           <w:highlight w:val="none"/>
           <w:u w:val="none" w:color="auto"/>
           <w:effect w:val="none"/>
-          <w:bdr w:val="nil"/>
-          <w:shd w:val="clear" w:color="auto" w:fill="auto"/>
-          <w:vertAlign w:val="baseline"/>
-          <w:rtl w:val="0"/>
-          <w:cs w:val="0"/>
-          <w:lang w:val="fr-FR" w:eastAsia="zh-TW" w:bidi="ar-SA"/>
-        </w:rPr>
-        <w:t>Întéêréêstéêd cüûltïïväætéêd ïïts cõòntïïnüûïïng nõòw yéêt äæréê.</w:t>
-      </w:r>
-      <w:r>
-        <w:rPr>
-          <w:rStyle w:val="DefaultParagraphFont"/>
-          <w:rFonts w:ascii="Calibri" w:eastAsia="Calibri" w:hAnsi="Calibri" w:cs="Calibri"/>
-          <w:b w:val="0"/>
-          <w:bCs w:val="0"/>
-          <w:i w:val="0"/>
-          <w:iCs w:val="0"/>
-          <w:caps w:val="0"/>
-          <w:smallCaps w:val="0"/>
-          <w:strike w:val="0"/>
-          <w:dstrike w:val="0"/>
-          <w:outline w:val="0"/>
-          <w:shadow w:val="0"/>
-          <w:emboss w:val="0"/>
-          <w:imprint w:val="0"/>
-          <w:noProof w:val="0"/>
-          <w:vanish w:val="0"/>
-          <w:color w:val="auto"/>
-          <w:spacing w:val="0"/>
-          <w:w w:val="100"/>
-          <w:kern w:val="0"/>
-          <w:position w:val="0"/>
-          <w:sz w:val="22"/>
-          <w:szCs w:val="22"/>
-          <w:highlight w:val="none"/>
-          <w:u w:val="none" w:color="auto"/>
-          <w:effect w:val="none"/>
-          <w:bdr w:val="nil"/>
+          <w:bdr w:val="none" w:sz="0" w:space="0" w:color="auto"/>
+          <w:shd w:val="clear" w:color="auto" w:fill="auto"/>
+          <w:vertAlign w:val="baseline"/>
+          <w:rtl w:val="0"/>
+          <w:cs w:val="0"/>
+          <w:lang w:val="fr-FR" w:eastAsia="zh-TW" w:bidi="ar-SA"/>
+        </w:rPr>
+        <w:t>Íntèêrèêstèêd cúýltîîvââtèêd îîts cóóntîînúýîîng nóów yèêt âârèê.</w:t>
+      </w:r>
+      <w:r>
+        <w:rPr>
+          <w:rStyle w:val="DefaultParagraphFont"/>
+          <w:rFonts w:ascii="Calibri" w:eastAsia="Calibri" w:hAnsi="Calibri" w:cs="Calibri"/>
+          <w:b w:val="0"/>
+          <w:bCs w:val="0"/>
+          <w:i w:val="0"/>
+          <w:iCs w:val="0"/>
+          <w:caps w:val="0"/>
+          <w:smallCaps w:val="0"/>
+          <w:strike w:val="0"/>
+          <w:dstrike w:val="0"/>
+          <w:outline w:val="0"/>
+          <w:shadow w:val="0"/>
+          <w:emboss w:val="0"/>
+          <w:imprint w:val="0"/>
+          <w:noProof w:val="0"/>
+          <w:vanish w:val="0"/>
+          <w:color w:val="auto"/>
+          <w:spacing w:val="0"/>
+          <w:w w:val="100"/>
+          <w:kern w:val="0"/>
+          <w:position w:val="0"/>
+          <w:sz w:val="22"/>
+          <w:szCs w:val="22"/>
+          <w:highlight w:val="none"/>
+          <w:u w:val="none" w:color="auto"/>
+          <w:effect w:val="none"/>
+          <w:bdr w:val="none" w:sz="0" w:space="0" w:color="auto"/>
           <w:shd w:val="clear" w:color="auto" w:fill="auto"/>
           <w:vertAlign w:val="baseline"/>
           <w:rtl w:val="0"/>
@@ -183,44 +183,44 @@
           <w:highlight w:val="none"/>
           <w:u w:val="none" w:color="auto"/>
           <w:effect w:val="none"/>
-          <w:bdr w:val="nil"/>
-          <w:shd w:val="clear" w:color="auto" w:fill="auto"/>
-          <w:vertAlign w:val="baseline"/>
-          <w:rtl w:val="0"/>
-          <w:cs w:val="0"/>
-          <w:lang w:val="fr-FR" w:eastAsia="zh-TW" w:bidi="ar-SA"/>
-        </w:rPr>
-        <w:t>Òûût ííntèèrèèstèèd åæccèèptåæncèè óôûûr påærtííåælííty åæffróôntííng ûûnplèèåæsåænt why åædd.</w:t>
-      </w:r>
-      <w:r>
-        <w:rPr>
-          <w:rStyle w:val="DefaultParagraphFont"/>
-          <w:rFonts w:ascii="Calibri" w:eastAsia="Calibri" w:hAnsi="Calibri" w:cs="Calibri"/>
-          <w:b w:val="0"/>
-          <w:bCs w:val="0"/>
-          <w:i w:val="0"/>
-          <w:iCs w:val="0"/>
-          <w:caps w:val="0"/>
-          <w:smallCaps w:val="0"/>
-          <w:strike w:val="0"/>
-          <w:dstrike w:val="0"/>
-          <w:outline w:val="0"/>
-          <w:shadow w:val="0"/>
-          <w:emboss w:val="0"/>
-          <w:imprint w:val="0"/>
-          <w:noProof w:val="0"/>
-          <w:vanish w:val="0"/>
-          <w:color w:val="auto"/>
-          <w:spacing w:val="0"/>
-          <w:w w:val="100"/>
-          <w:kern w:val="0"/>
-          <w:position w:val="0"/>
-          <w:sz w:val="22"/>
-          <w:szCs w:val="22"/>
-          <w:highlight w:val="none"/>
-          <w:u w:val="none" w:color="auto"/>
-          <w:effect w:val="none"/>
-          <w:bdr w:val="nil"/>
+          <w:bdr w:val="none" w:sz="0" w:space="0" w:color="auto"/>
+          <w:shd w:val="clear" w:color="auto" w:fill="auto"/>
+          <w:vertAlign w:val="baseline"/>
+          <w:rtl w:val="0"/>
+          <w:cs w:val="0"/>
+          <w:lang w:val="fr-FR" w:eastAsia="zh-TW" w:bidi="ar-SA"/>
+        </w:rPr>
+        <w:t>Óùút ïìntèèrèèstèèd äæccèèptäæncèè õòùúr päærtïìäælïìty äæffrõòntïìng ùúnplèèäæsäænt why äædd.</w:t>
+      </w:r>
+      <w:r>
+        <w:rPr>
+          <w:rStyle w:val="DefaultParagraphFont"/>
+          <w:rFonts w:ascii="Calibri" w:eastAsia="Calibri" w:hAnsi="Calibri" w:cs="Calibri"/>
+          <w:b w:val="0"/>
+          <w:bCs w:val="0"/>
+          <w:i w:val="0"/>
+          <w:iCs w:val="0"/>
+          <w:caps w:val="0"/>
+          <w:smallCaps w:val="0"/>
+          <w:strike w:val="0"/>
+          <w:dstrike w:val="0"/>
+          <w:outline w:val="0"/>
+          <w:shadow w:val="0"/>
+          <w:emboss w:val="0"/>
+          <w:imprint w:val="0"/>
+          <w:noProof w:val="0"/>
+          <w:vanish w:val="0"/>
+          <w:color w:val="auto"/>
+          <w:spacing w:val="0"/>
+          <w:w w:val="100"/>
+          <w:kern w:val="0"/>
+          <w:position w:val="0"/>
+          <w:sz w:val="22"/>
+          <w:szCs w:val="22"/>
+          <w:highlight w:val="none"/>
+          <w:u w:val="none" w:color="auto"/>
+          <w:effect w:val="none"/>
+          <w:bdr w:val="none" w:sz="0" w:space="0" w:color="auto"/>
           <w:shd w:val="clear" w:color="auto" w:fill="auto"/>
           <w:vertAlign w:val="baseline"/>
           <w:rtl w:val="0"/>
@@ -257,44 +257,44 @@
           <w:highlight w:val="none"/>
           <w:u w:val="none" w:color="auto"/>
           <w:effect w:val="none"/>
-          <w:bdr w:val="nil"/>
-          <w:shd w:val="clear" w:color="auto" w:fill="auto"/>
-          <w:vertAlign w:val="baseline"/>
-          <w:rtl w:val="0"/>
-          <w:cs w:val="0"/>
-          <w:lang w:val="fr-FR" w:eastAsia="zh-TW" w:bidi="ar-SA"/>
-        </w:rPr>
-        <w:t>Êstêéêém gãærdêén mêén yêét shy cööüùrsêé.</w:t>
-      </w:r>
-      <w:r>
-        <w:rPr>
-          <w:rStyle w:val="DefaultParagraphFont"/>
-          <w:rFonts w:ascii="Calibri" w:eastAsia="Calibri" w:hAnsi="Calibri" w:cs="Calibri"/>
-          <w:b w:val="0"/>
-          <w:bCs w:val="0"/>
-          <w:i w:val="0"/>
-          <w:iCs w:val="0"/>
-          <w:caps w:val="0"/>
-          <w:smallCaps w:val="0"/>
-          <w:strike w:val="0"/>
-          <w:dstrike w:val="0"/>
-          <w:outline w:val="0"/>
-          <w:shadow w:val="0"/>
-          <w:emboss w:val="0"/>
-          <w:imprint w:val="0"/>
-          <w:noProof w:val="0"/>
-          <w:vanish w:val="0"/>
-          <w:color w:val="auto"/>
-          <w:spacing w:val="0"/>
-          <w:w w:val="100"/>
-          <w:kern w:val="0"/>
-          <w:position w:val="0"/>
-          <w:sz w:val="22"/>
-          <w:szCs w:val="22"/>
-          <w:highlight w:val="none"/>
-          <w:u w:val="none" w:color="auto"/>
-          <w:effect w:val="none"/>
-          <w:bdr w:val="nil"/>
+          <w:bdr w:val="none" w:sz="0" w:space="0" w:color="auto"/>
+          <w:shd w:val="clear" w:color="auto" w:fill="auto"/>
+          <w:vertAlign w:val="baseline"/>
+          <w:rtl w:val="0"/>
+          <w:cs w:val="0"/>
+          <w:lang w:val="fr-FR" w:eastAsia="zh-TW" w:bidi="ar-SA"/>
+        </w:rPr>
+        <w:t>Èstëëëëm gæãrdëën mëën yëët shy còöüürsëë.</w:t>
+      </w:r>
+      <w:r>
+        <w:rPr>
+          <w:rStyle w:val="DefaultParagraphFont"/>
+          <w:rFonts w:ascii="Calibri" w:eastAsia="Calibri" w:hAnsi="Calibri" w:cs="Calibri"/>
+          <w:b w:val="0"/>
+          <w:bCs w:val="0"/>
+          <w:i w:val="0"/>
+          <w:iCs w:val="0"/>
+          <w:caps w:val="0"/>
+          <w:smallCaps w:val="0"/>
+          <w:strike w:val="0"/>
+          <w:dstrike w:val="0"/>
+          <w:outline w:val="0"/>
+          <w:shadow w:val="0"/>
+          <w:emboss w:val="0"/>
+          <w:imprint w:val="0"/>
+          <w:noProof w:val="0"/>
+          <w:vanish w:val="0"/>
+          <w:color w:val="auto"/>
+          <w:spacing w:val="0"/>
+          <w:w w:val="100"/>
+          <w:kern w:val="0"/>
+          <w:position w:val="0"/>
+          <w:sz w:val="22"/>
+          <w:szCs w:val="22"/>
+          <w:highlight w:val="none"/>
+          <w:u w:val="none" w:color="auto"/>
+          <w:effect w:val="none"/>
+          <w:bdr w:val="none" w:sz="0" w:space="0" w:color="auto"/>
           <w:shd w:val="clear" w:color="auto" w:fill="auto"/>
           <w:vertAlign w:val="baseline"/>
           <w:rtl w:val="0"/>
@@ -331,44 +331,44 @@
           <w:highlight w:val="none"/>
           <w:u w:val="none" w:color="auto"/>
           <w:effect w:val="none"/>
-          <w:bdr w:val="nil"/>
-          <w:shd w:val="clear" w:color="auto" w:fill="auto"/>
-          <w:vertAlign w:val="baseline"/>
-          <w:rtl w:val="0"/>
-          <w:cs w:val="0"/>
-          <w:lang w:val="fr-FR" w:eastAsia="zh-TW" w:bidi="ar-SA"/>
-        </w:rPr>
-        <w:t>Cõönsûültèèd ûüp my tõölèèrãäbly sõömèètìímèès pèèrpèètûüãäl õöh.</w:t>
-      </w:r>
-      <w:r>
-        <w:rPr>
-          <w:rStyle w:val="DefaultParagraphFont"/>
-          <w:rFonts w:ascii="Calibri" w:eastAsia="Calibri" w:hAnsi="Calibri" w:cs="Calibri"/>
-          <w:b w:val="0"/>
-          <w:bCs w:val="0"/>
-          <w:i w:val="0"/>
-          <w:iCs w:val="0"/>
-          <w:caps w:val="0"/>
-          <w:smallCaps w:val="0"/>
-          <w:strike w:val="0"/>
-          <w:dstrike w:val="0"/>
-          <w:outline w:val="0"/>
-          <w:shadow w:val="0"/>
-          <w:emboss w:val="0"/>
-          <w:imprint w:val="0"/>
-          <w:noProof w:val="0"/>
-          <w:vanish w:val="0"/>
-          <w:color w:val="auto"/>
-          <w:spacing w:val="0"/>
-          <w:w w:val="100"/>
-          <w:kern w:val="0"/>
-          <w:position w:val="0"/>
-          <w:sz w:val="22"/>
-          <w:szCs w:val="22"/>
-          <w:highlight w:val="none"/>
-          <w:u w:val="none" w:color="auto"/>
-          <w:effect w:val="none"/>
-          <w:bdr w:val="nil"/>
+          <w:bdr w:val="none" w:sz="0" w:space="0" w:color="auto"/>
+          <w:shd w:val="clear" w:color="auto" w:fill="auto"/>
+          <w:vertAlign w:val="baseline"/>
+          <w:rtl w:val="0"/>
+          <w:cs w:val="0"/>
+          <w:lang w:val="fr-FR" w:eastAsia="zh-TW" w:bidi="ar-SA"/>
+        </w:rPr>
+        <w:t>Côônsüültêéd üüp my tôôlêérààbly sôômêétîìmêés pêérpêétüüààl ôôh.</w:t>
+      </w:r>
+      <w:r>
+        <w:rPr>
+          <w:rStyle w:val="DefaultParagraphFont"/>
+          <w:rFonts w:ascii="Calibri" w:eastAsia="Calibri" w:hAnsi="Calibri" w:cs="Calibri"/>
+          <w:b w:val="0"/>
+          <w:bCs w:val="0"/>
+          <w:i w:val="0"/>
+          <w:iCs w:val="0"/>
+          <w:caps w:val="0"/>
+          <w:smallCaps w:val="0"/>
+          <w:strike w:val="0"/>
+          <w:dstrike w:val="0"/>
+          <w:outline w:val="0"/>
+          <w:shadow w:val="0"/>
+          <w:emboss w:val="0"/>
+          <w:imprint w:val="0"/>
+          <w:noProof w:val="0"/>
+          <w:vanish w:val="0"/>
+          <w:color w:val="auto"/>
+          <w:spacing w:val="0"/>
+          <w:w w:val="100"/>
+          <w:kern w:val="0"/>
+          <w:position w:val="0"/>
+          <w:sz w:val="22"/>
+          <w:szCs w:val="22"/>
+          <w:highlight w:val="none"/>
+          <w:u w:val="none" w:color="auto"/>
+          <w:effect w:val="none"/>
+          <w:bdr w:val="none" w:sz="0" w:space="0" w:color="auto"/>
           <w:shd w:val="clear" w:color="auto" w:fill="auto"/>
           <w:vertAlign w:val="baseline"/>
           <w:rtl w:val="0"/>
@@ -405,44 +405,44 @@
           <w:highlight w:val="none"/>
           <w:u w:val="none" w:color="auto"/>
           <w:effect w:val="none"/>
-          <w:bdr w:val="nil"/>
-          <w:shd w:val="clear" w:color="auto" w:fill="auto"/>
-          <w:vertAlign w:val="baseline"/>
-          <w:rtl w:val="0"/>
-          <w:cs w:val="0"/>
-          <w:lang w:val="fr-FR" w:eastAsia="zh-TW" w:bidi="ar-SA"/>
-        </w:rPr>
-        <w:t>Ëxprééssìïóôn âåccééptâåncéé ìïmprûùdééncéé pâårtìïcûùlâår hâåd ééâåt ûùnsâåtìïâåbléé.</w:t>
-      </w:r>
-      <w:r>
-        <w:rPr>
-          <w:rStyle w:val="DefaultParagraphFont"/>
-          <w:rFonts w:ascii="Calibri" w:eastAsia="Calibri" w:hAnsi="Calibri" w:cs="Calibri"/>
-          <w:b w:val="0"/>
-          <w:bCs w:val="0"/>
-          <w:i w:val="0"/>
-          <w:iCs w:val="0"/>
-          <w:caps w:val="0"/>
-          <w:smallCaps w:val="0"/>
-          <w:strike w:val="0"/>
-          <w:dstrike w:val="0"/>
-          <w:outline w:val="0"/>
-          <w:shadow w:val="0"/>
-          <w:emboss w:val="0"/>
-          <w:imprint w:val="0"/>
-          <w:noProof w:val="0"/>
-          <w:vanish w:val="0"/>
-          <w:color w:val="auto"/>
-          <w:spacing w:val="0"/>
-          <w:w w:val="100"/>
-          <w:kern w:val="0"/>
-          <w:position w:val="0"/>
-          <w:sz w:val="22"/>
-          <w:szCs w:val="22"/>
-          <w:highlight w:val="none"/>
-          <w:u w:val="none" w:color="auto"/>
-          <w:effect w:val="none"/>
-          <w:bdr w:val="nil"/>
+          <w:bdr w:val="none" w:sz="0" w:space="0" w:color="auto"/>
+          <w:shd w:val="clear" w:color="auto" w:fill="auto"/>
+          <w:vertAlign w:val="baseline"/>
+          <w:rtl w:val="0"/>
+          <w:cs w:val="0"/>
+          <w:lang w:val="fr-FR" w:eastAsia="zh-TW" w:bidi="ar-SA"/>
+        </w:rPr>
+        <w:t>Éxprééssîìõòn âåccééptâåncéé îìmprùýdééncéé pâårtîìcùýlâår hâåd ééâåt ùýnsâåtîìâåbléé.</w:t>
+      </w:r>
+      <w:r>
+        <w:rPr>
+          <w:rStyle w:val="DefaultParagraphFont"/>
+          <w:rFonts w:ascii="Calibri" w:eastAsia="Calibri" w:hAnsi="Calibri" w:cs="Calibri"/>
+          <w:b w:val="0"/>
+          <w:bCs w:val="0"/>
+          <w:i w:val="0"/>
+          <w:iCs w:val="0"/>
+          <w:caps w:val="0"/>
+          <w:smallCaps w:val="0"/>
+          <w:strike w:val="0"/>
+          <w:dstrike w:val="0"/>
+          <w:outline w:val="0"/>
+          <w:shadow w:val="0"/>
+          <w:emboss w:val="0"/>
+          <w:imprint w:val="0"/>
+          <w:noProof w:val="0"/>
+          <w:vanish w:val="0"/>
+          <w:color w:val="auto"/>
+          <w:spacing w:val="0"/>
+          <w:w w:val="100"/>
+          <w:kern w:val="0"/>
+          <w:position w:val="0"/>
+          <w:sz w:val="22"/>
+          <w:szCs w:val="22"/>
+          <w:highlight w:val="none"/>
+          <w:u w:val="none" w:color="auto"/>
+          <w:effect w:val="none"/>
+          <w:bdr w:val="none" w:sz="0" w:space="0" w:color="auto"/>
           <w:shd w:val="clear" w:color="auto" w:fill="auto"/>
           <w:vertAlign w:val="baseline"/>
           <w:rtl w:val="0"/>
@@ -485,44 +485,44 @@
           <w:highlight w:val="none"/>
           <w:u w:val="none" w:color="auto"/>
           <w:effect w:val="none"/>
-          <w:bdr w:val="nil"/>
-          <w:shd w:val="clear" w:color="auto" w:fill="auto"/>
-          <w:vertAlign w:val="baseline"/>
-          <w:rtl w:val="0"/>
-          <w:cs w:val="0"/>
-          <w:lang w:val="fr-FR" w:eastAsia="zh-TW" w:bidi="ar-SA"/>
-        </w:rPr>
-        <w:t>Hâàd dëênöôtìïng pröôpëêrly jöôìïntùûrëê yöôùû öôccâàsìïöôn dìïrëêctly râàìïllëêry.</w:t>
-      </w:r>
-      <w:r>
-        <w:rPr>
-          <w:rStyle w:val="DefaultParagraphFont"/>
-          <w:rFonts w:ascii="Calibri" w:eastAsia="Calibri" w:hAnsi="Calibri" w:cs="Calibri"/>
-          <w:b w:val="0"/>
-          <w:bCs w:val="0"/>
-          <w:i w:val="0"/>
-          <w:iCs w:val="0"/>
-          <w:caps w:val="0"/>
-          <w:smallCaps w:val="0"/>
-          <w:strike w:val="0"/>
-          <w:dstrike w:val="0"/>
-          <w:outline w:val="0"/>
-          <w:shadow w:val="0"/>
-          <w:emboss w:val="0"/>
-          <w:imprint w:val="0"/>
-          <w:noProof w:val="0"/>
-          <w:vanish w:val="0"/>
-          <w:color w:val="auto"/>
-          <w:spacing w:val="0"/>
-          <w:w w:val="100"/>
-          <w:kern w:val="0"/>
-          <w:position w:val="0"/>
-          <w:sz w:val="22"/>
-          <w:szCs w:val="22"/>
-          <w:highlight w:val="none"/>
-          <w:u w:val="none" w:color="auto"/>
-          <w:effect w:val="none"/>
-          <w:bdr w:val="nil"/>
+          <w:bdr w:val="none" w:sz="0" w:space="0" w:color="auto"/>
+          <w:shd w:val="clear" w:color="auto" w:fill="auto"/>
+          <w:vertAlign w:val="baseline"/>
+          <w:rtl w:val="0"/>
+          <w:cs w:val="0"/>
+          <w:lang w:val="fr-FR" w:eastAsia="zh-TW" w:bidi="ar-SA"/>
+        </w:rPr>
+        <w:t>Háãd dëénöòtíîng pröòpëérly jöòíîntûùrëé yöòûù öòccáãsíîöòn díîrëéctly ráãíîllëéry.</w:t>
+      </w:r>
+      <w:r>
+        <w:rPr>
+          <w:rStyle w:val="DefaultParagraphFont"/>
+          <w:rFonts w:ascii="Calibri" w:eastAsia="Calibri" w:hAnsi="Calibri" w:cs="Calibri"/>
+          <w:b w:val="0"/>
+          <w:bCs w:val="0"/>
+          <w:i w:val="0"/>
+          <w:iCs w:val="0"/>
+          <w:caps w:val="0"/>
+          <w:smallCaps w:val="0"/>
+          <w:strike w:val="0"/>
+          <w:dstrike w:val="0"/>
+          <w:outline w:val="0"/>
+          <w:shadow w:val="0"/>
+          <w:emboss w:val="0"/>
+          <w:imprint w:val="0"/>
+          <w:noProof w:val="0"/>
+          <w:vanish w:val="0"/>
+          <w:color w:val="auto"/>
+          <w:spacing w:val="0"/>
+          <w:w w:val="100"/>
+          <w:kern w:val="0"/>
+          <w:position w:val="0"/>
+          <w:sz w:val="22"/>
+          <w:szCs w:val="22"/>
+          <w:highlight w:val="none"/>
+          <w:u w:val="none" w:color="auto"/>
+          <w:effect w:val="none"/>
+          <w:bdr w:val="none" w:sz="0" w:space="0" w:color="auto"/>
           <w:shd w:val="clear" w:color="auto" w:fill="auto"/>
           <w:vertAlign w:val="baseline"/>
           <w:rtl w:val="0"/>
@@ -559,44 +559,44 @@
           <w:highlight w:val="none"/>
           <w:u w:val="none" w:color="auto"/>
           <w:effect w:val="none"/>
-          <w:bdr w:val="nil"/>
-          <w:shd w:val="clear" w:color="auto" w:fill="auto"/>
-          <w:vertAlign w:val="baseline"/>
-          <w:rtl w:val="0"/>
-          <w:cs w:val="0"/>
-          <w:lang w:val="fr-FR" w:eastAsia="zh-TW" w:bidi="ar-SA"/>
-        </w:rPr>
-        <w:t>Ïn sáãïíd töò öòf pöòöòr fúüll bèê pöòst fáãcèê snúüg.</w:t>
-      </w:r>
-      <w:r>
-        <w:rPr>
-          <w:rStyle w:val="DefaultParagraphFont"/>
-          <w:rFonts w:ascii="Calibri" w:eastAsia="Calibri" w:hAnsi="Calibri" w:cs="Calibri"/>
-          <w:b w:val="0"/>
-          <w:bCs w:val="0"/>
-          <w:i w:val="0"/>
-          <w:iCs w:val="0"/>
-          <w:caps w:val="0"/>
-          <w:smallCaps w:val="0"/>
-          <w:strike w:val="0"/>
-          <w:dstrike w:val="0"/>
-          <w:outline w:val="0"/>
-          <w:shadow w:val="0"/>
-          <w:emboss w:val="0"/>
-          <w:imprint w:val="0"/>
-          <w:noProof w:val="0"/>
-          <w:vanish w:val="0"/>
-          <w:color w:val="auto"/>
-          <w:spacing w:val="0"/>
-          <w:w w:val="100"/>
-          <w:kern w:val="0"/>
-          <w:position w:val="0"/>
-          <w:sz w:val="22"/>
-          <w:szCs w:val="22"/>
-          <w:highlight w:val="none"/>
-          <w:u w:val="none" w:color="auto"/>
-          <w:effect w:val="none"/>
-          <w:bdr w:val="nil"/>
+          <w:bdr w:val="none" w:sz="0" w:space="0" w:color="auto"/>
+          <w:shd w:val="clear" w:color="auto" w:fill="auto"/>
+          <w:vertAlign w:val="baseline"/>
+          <w:rtl w:val="0"/>
+          <w:cs w:val="0"/>
+          <w:lang w:val="fr-FR" w:eastAsia="zh-TW" w:bidi="ar-SA"/>
+        </w:rPr>
+        <w:t>Ín sàâììd tóô óôf póôóôr fûùll bêë póôst fàâcêë snûùg.</w:t>
+      </w:r>
+      <w:r>
+        <w:rPr>
+          <w:rStyle w:val="DefaultParagraphFont"/>
+          <w:rFonts w:ascii="Calibri" w:eastAsia="Calibri" w:hAnsi="Calibri" w:cs="Calibri"/>
+          <w:b w:val="0"/>
+          <w:bCs w:val="0"/>
+          <w:i w:val="0"/>
+          <w:iCs w:val="0"/>
+          <w:caps w:val="0"/>
+          <w:smallCaps w:val="0"/>
+          <w:strike w:val="0"/>
+          <w:dstrike w:val="0"/>
+          <w:outline w:val="0"/>
+          <w:shadow w:val="0"/>
+          <w:emboss w:val="0"/>
+          <w:imprint w:val="0"/>
+          <w:noProof w:val="0"/>
+          <w:vanish w:val="0"/>
+          <w:color w:val="auto"/>
+          <w:spacing w:val="0"/>
+          <w:w w:val="100"/>
+          <w:kern w:val="0"/>
+          <w:position w:val="0"/>
+          <w:sz w:val="22"/>
+          <w:szCs w:val="22"/>
+          <w:highlight w:val="none"/>
+          <w:u w:val="none" w:color="auto"/>
+          <w:effect w:val="none"/>
+          <w:bdr w:val="none" w:sz="0" w:space="0" w:color="auto"/>
           <w:shd w:val="clear" w:color="auto" w:fill="auto"/>
           <w:vertAlign w:val="baseline"/>
           <w:rtl w:val="0"/>
@@ -633,44 +633,44 @@
           <w:highlight w:val="none"/>
           <w:u w:val="none" w:color="auto"/>
           <w:effect w:val="none"/>
-          <w:bdr w:val="nil"/>
-          <w:shd w:val="clear" w:color="auto" w:fill="auto"/>
-          <w:vertAlign w:val="baseline"/>
-          <w:rtl w:val="0"/>
-          <w:cs w:val="0"/>
-          <w:lang w:val="fr-FR" w:eastAsia="zh-TW" w:bidi="ar-SA"/>
-        </w:rPr>
-        <w:t>Întrõõdüýcéëd ïïmprüýdéëncéë séëéë sâäy üýnpléëâäsïïng déëvõõnshïïréë âäccéëptâäncéë sõõn.</w:t>
-      </w:r>
-      <w:r>
-        <w:rPr>
-          <w:rStyle w:val="DefaultParagraphFont"/>
-          <w:rFonts w:ascii="Calibri" w:eastAsia="Calibri" w:hAnsi="Calibri" w:cs="Calibri"/>
-          <w:b w:val="0"/>
-          <w:bCs w:val="0"/>
-          <w:i w:val="0"/>
-          <w:iCs w:val="0"/>
-          <w:caps w:val="0"/>
-          <w:smallCaps w:val="0"/>
-          <w:strike w:val="0"/>
-          <w:dstrike w:val="0"/>
-          <w:outline w:val="0"/>
-          <w:shadow w:val="0"/>
-          <w:emboss w:val="0"/>
-          <w:imprint w:val="0"/>
-          <w:noProof w:val="0"/>
-          <w:vanish w:val="0"/>
-          <w:color w:val="auto"/>
-          <w:spacing w:val="0"/>
-          <w:w w:val="100"/>
-          <w:kern w:val="0"/>
-          <w:position w:val="0"/>
-          <w:sz w:val="22"/>
-          <w:szCs w:val="22"/>
-          <w:highlight w:val="none"/>
-          <w:u w:val="none" w:color="auto"/>
-          <w:effect w:val="none"/>
-          <w:bdr w:val="nil"/>
+          <w:bdr w:val="none" w:sz="0" w:space="0" w:color="auto"/>
+          <w:shd w:val="clear" w:color="auto" w:fill="auto"/>
+          <w:vertAlign w:val="baseline"/>
+          <w:rtl w:val="0"/>
+          <w:cs w:val="0"/>
+          <w:lang w:val="fr-FR" w:eastAsia="zh-TW" w:bidi="ar-SA"/>
+        </w:rPr>
+        <w:t>Întröödùúcëéd îîmprùúdëéncëé sëéëé sâày ùúnplëéâàsîîng dëévöönshîîrëé âàccëéptâàncëé söön.</w:t>
+      </w:r>
+      <w:r>
+        <w:rPr>
+          <w:rStyle w:val="DefaultParagraphFont"/>
+          <w:rFonts w:ascii="Calibri" w:eastAsia="Calibri" w:hAnsi="Calibri" w:cs="Calibri"/>
+          <w:b w:val="0"/>
+          <w:bCs w:val="0"/>
+          <w:i w:val="0"/>
+          <w:iCs w:val="0"/>
+          <w:caps w:val="0"/>
+          <w:smallCaps w:val="0"/>
+          <w:strike w:val="0"/>
+          <w:dstrike w:val="0"/>
+          <w:outline w:val="0"/>
+          <w:shadow w:val="0"/>
+          <w:emboss w:val="0"/>
+          <w:imprint w:val="0"/>
+          <w:noProof w:val="0"/>
+          <w:vanish w:val="0"/>
+          <w:color w:val="auto"/>
+          <w:spacing w:val="0"/>
+          <w:w w:val="100"/>
+          <w:kern w:val="0"/>
+          <w:position w:val="0"/>
+          <w:sz w:val="22"/>
+          <w:szCs w:val="22"/>
+          <w:highlight w:val="none"/>
+          <w:u w:val="none" w:color="auto"/>
+          <w:effect w:val="none"/>
+          <w:bdr w:val="none" w:sz="0" w:space="0" w:color="auto"/>
           <w:shd w:val="clear" w:color="auto" w:fill="auto"/>
           <w:vertAlign w:val="baseline"/>
           <w:rtl w:val="0"/>
@@ -707,44 +707,44 @@
           <w:highlight w:val="none"/>
           <w:u w:val="none" w:color="auto"/>
           <w:effect w:val="none"/>
-          <w:bdr w:val="nil"/>
-          <w:shd w:val="clear" w:color="auto" w:fill="auto"/>
-          <w:vertAlign w:val="baseline"/>
-          <w:rtl w:val="0"/>
-          <w:cs w:val="0"/>
-          <w:lang w:val="fr-FR" w:eastAsia="zh-TW" w:bidi="ar-SA"/>
-        </w:rPr>
-        <w:t>Êxëétëér lóóngëér wîîsdóóm gæäy nóór dëésîîgn æägëé.</w:t>
-      </w:r>
-      <w:r>
-        <w:rPr>
-          <w:rStyle w:val="DefaultParagraphFont"/>
-          <w:rFonts w:ascii="Calibri" w:eastAsia="Calibri" w:hAnsi="Calibri" w:cs="Calibri"/>
-          <w:b w:val="0"/>
-          <w:bCs w:val="0"/>
-          <w:i w:val="0"/>
-          <w:iCs w:val="0"/>
-          <w:caps w:val="0"/>
-          <w:smallCaps w:val="0"/>
-          <w:strike w:val="0"/>
-          <w:dstrike w:val="0"/>
-          <w:outline w:val="0"/>
-          <w:shadow w:val="0"/>
-          <w:emboss w:val="0"/>
-          <w:imprint w:val="0"/>
-          <w:noProof w:val="0"/>
-          <w:vanish w:val="0"/>
-          <w:color w:val="auto"/>
-          <w:spacing w:val="0"/>
-          <w:w w:val="100"/>
-          <w:kern w:val="0"/>
-          <w:position w:val="0"/>
-          <w:sz w:val="22"/>
-          <w:szCs w:val="22"/>
-          <w:highlight w:val="none"/>
-          <w:u w:val="none" w:color="auto"/>
-          <w:effect w:val="none"/>
-          <w:bdr w:val="nil"/>
+          <w:bdr w:val="none" w:sz="0" w:space="0" w:color="auto"/>
+          <w:shd w:val="clear" w:color="auto" w:fill="auto"/>
+          <w:vertAlign w:val="baseline"/>
+          <w:rtl w:val="0"/>
+          <w:cs w:val="0"/>
+          <w:lang w:val="fr-FR" w:eastAsia="zh-TW" w:bidi="ar-SA"/>
+        </w:rPr>
+        <w:t>Ëxêétêér löòngêér wïîsdöòm gãày nöòr dêésïîgn ãàgêé.</w:t>
+      </w:r>
+      <w:r>
+        <w:rPr>
+          <w:rStyle w:val="DefaultParagraphFont"/>
+          <w:rFonts w:ascii="Calibri" w:eastAsia="Calibri" w:hAnsi="Calibri" w:cs="Calibri"/>
+          <w:b w:val="0"/>
+          <w:bCs w:val="0"/>
+          <w:i w:val="0"/>
+          <w:iCs w:val="0"/>
+          <w:caps w:val="0"/>
+          <w:smallCaps w:val="0"/>
+          <w:strike w:val="0"/>
+          <w:dstrike w:val="0"/>
+          <w:outline w:val="0"/>
+          <w:shadow w:val="0"/>
+          <w:emboss w:val="0"/>
+          <w:imprint w:val="0"/>
+          <w:noProof w:val="0"/>
+          <w:vanish w:val="0"/>
+          <w:color w:val="auto"/>
+          <w:spacing w:val="0"/>
+          <w:w w:val="100"/>
+          <w:kern w:val="0"/>
+          <w:position w:val="0"/>
+          <w:sz w:val="22"/>
+          <w:szCs w:val="22"/>
+          <w:highlight w:val="none"/>
+          <w:u w:val="none" w:color="auto"/>
+          <w:effect w:val="none"/>
+          <w:bdr w:val="none" w:sz="0" w:space="0" w:color="auto"/>
           <w:shd w:val="clear" w:color="auto" w:fill="auto"/>
           <w:vertAlign w:val="baseline"/>
           <w:rtl w:val="0"/>
@@ -781,44 +781,44 @@
           <w:highlight w:val="none"/>
           <w:u w:val="none" w:color="auto"/>
           <w:effect w:val="none"/>
-          <w:bdr w:val="nil"/>
-          <w:shd w:val="clear" w:color="auto" w:fill="auto"/>
-          <w:vertAlign w:val="baseline"/>
-          <w:rtl w:val="0"/>
-          <w:cs w:val="0"/>
-          <w:lang w:val="fr-FR" w:eastAsia="zh-TW" w:bidi="ar-SA"/>
-        </w:rPr>
-        <w:t>Æm wèèááthèèr tõò èèntèèrèèd nõòrláánd nõò ïìn shõòwïìng sèèrvïìcèè.</w:t>
-      </w:r>
-      <w:r>
-        <w:rPr>
-          <w:rStyle w:val="DefaultParagraphFont"/>
-          <w:rFonts w:ascii="Calibri" w:eastAsia="Calibri" w:hAnsi="Calibri" w:cs="Calibri"/>
-          <w:b w:val="0"/>
-          <w:bCs w:val="0"/>
-          <w:i w:val="0"/>
-          <w:iCs w:val="0"/>
-          <w:caps w:val="0"/>
-          <w:smallCaps w:val="0"/>
-          <w:strike w:val="0"/>
-          <w:dstrike w:val="0"/>
-          <w:outline w:val="0"/>
-          <w:shadow w:val="0"/>
-          <w:emboss w:val="0"/>
-          <w:imprint w:val="0"/>
-          <w:noProof w:val="0"/>
-          <w:vanish w:val="0"/>
-          <w:color w:val="auto"/>
-          <w:spacing w:val="0"/>
-          <w:w w:val="100"/>
-          <w:kern w:val="0"/>
-          <w:position w:val="0"/>
-          <w:sz w:val="22"/>
-          <w:szCs w:val="22"/>
-          <w:highlight w:val="none"/>
-          <w:u w:val="none" w:color="auto"/>
-          <w:effect w:val="none"/>
-          <w:bdr w:val="nil"/>
+          <w:bdr w:val="none" w:sz="0" w:space="0" w:color="auto"/>
+          <w:shd w:val="clear" w:color="auto" w:fill="auto"/>
+          <w:vertAlign w:val="baseline"/>
+          <w:rtl w:val="0"/>
+          <w:cs w:val="0"/>
+          <w:lang w:val="fr-FR" w:eastAsia="zh-TW" w:bidi="ar-SA"/>
+        </w:rPr>
+        <w:t>Æm wêëäåthêër tõô êëntêërêëd nõôrläånd nõô íìn shõôwíìng sêërvíìcêë.</w:t>
+      </w:r>
+      <w:r>
+        <w:rPr>
+          <w:rStyle w:val="DefaultParagraphFont"/>
+          <w:rFonts w:ascii="Calibri" w:eastAsia="Calibri" w:hAnsi="Calibri" w:cs="Calibri"/>
+          <w:b w:val="0"/>
+          <w:bCs w:val="0"/>
+          <w:i w:val="0"/>
+          <w:iCs w:val="0"/>
+          <w:caps w:val="0"/>
+          <w:smallCaps w:val="0"/>
+          <w:strike w:val="0"/>
+          <w:dstrike w:val="0"/>
+          <w:outline w:val="0"/>
+          <w:shadow w:val="0"/>
+          <w:emboss w:val="0"/>
+          <w:imprint w:val="0"/>
+          <w:noProof w:val="0"/>
+          <w:vanish w:val="0"/>
+          <w:color w:val="auto"/>
+          <w:spacing w:val="0"/>
+          <w:w w:val="100"/>
+          <w:kern w:val="0"/>
+          <w:position w:val="0"/>
+          <w:sz w:val="22"/>
+          <w:szCs w:val="22"/>
+          <w:highlight w:val="none"/>
+          <w:u w:val="none" w:color="auto"/>
+          <w:effect w:val="none"/>
+          <w:bdr w:val="none" w:sz="0" w:space="0" w:color="auto"/>
           <w:shd w:val="clear" w:color="auto" w:fill="auto"/>
           <w:vertAlign w:val="baseline"/>
           <w:rtl w:val="0"/>
@@ -855,44 +855,44 @@
           <w:highlight w:val="none"/>
           <w:u w:val="none" w:color="auto"/>
           <w:effect w:val="none"/>
-          <w:bdr w:val="nil"/>
-          <w:shd w:val="clear" w:color="auto" w:fill="auto"/>
-          <w:vertAlign w:val="baseline"/>
-          <w:rtl w:val="0"/>
-          <w:cs w:val="0"/>
-          <w:lang w:val="fr-FR" w:eastAsia="zh-TW" w:bidi="ar-SA"/>
-        </w:rPr>
-        <w:t>Nöõr rêèpêèåâtêèd spêèåâkïíng shy åâppêètïítêè.</w:t>
-      </w:r>
-      <w:r>
-        <w:rPr>
-          <w:rStyle w:val="DefaultParagraphFont"/>
-          <w:rFonts w:ascii="Calibri" w:eastAsia="Calibri" w:hAnsi="Calibri" w:cs="Calibri"/>
-          <w:b w:val="0"/>
-          <w:bCs w:val="0"/>
-          <w:i w:val="0"/>
-          <w:iCs w:val="0"/>
-          <w:caps w:val="0"/>
-          <w:smallCaps w:val="0"/>
-          <w:strike w:val="0"/>
-          <w:dstrike w:val="0"/>
-          <w:outline w:val="0"/>
-          <w:shadow w:val="0"/>
-          <w:emboss w:val="0"/>
-          <w:imprint w:val="0"/>
-          <w:noProof w:val="0"/>
-          <w:vanish w:val="0"/>
-          <w:color w:val="auto"/>
-          <w:spacing w:val="0"/>
-          <w:w w:val="100"/>
-          <w:kern w:val="0"/>
-          <w:position w:val="0"/>
-          <w:sz w:val="22"/>
-          <w:szCs w:val="22"/>
-          <w:highlight w:val="none"/>
-          <w:u w:val="none" w:color="auto"/>
-          <w:effect w:val="none"/>
-          <w:bdr w:val="nil"/>
+          <w:bdr w:val="none" w:sz="0" w:space="0" w:color="auto"/>
+          <w:shd w:val="clear" w:color="auto" w:fill="auto"/>
+          <w:vertAlign w:val="baseline"/>
+          <w:rtl w:val="0"/>
+          <w:cs w:val="0"/>
+          <w:lang w:val="fr-FR" w:eastAsia="zh-TW" w:bidi="ar-SA"/>
+        </w:rPr>
+        <w:t>Nõòr réépééåátééd spééåákïïng shy åáppéétïïtéé.</w:t>
+      </w:r>
+      <w:r>
+        <w:rPr>
+          <w:rStyle w:val="DefaultParagraphFont"/>
+          <w:rFonts w:ascii="Calibri" w:eastAsia="Calibri" w:hAnsi="Calibri" w:cs="Calibri"/>
+          <w:b w:val="0"/>
+          <w:bCs w:val="0"/>
+          <w:i w:val="0"/>
+          <w:iCs w:val="0"/>
+          <w:caps w:val="0"/>
+          <w:smallCaps w:val="0"/>
+          <w:strike w:val="0"/>
+          <w:dstrike w:val="0"/>
+          <w:outline w:val="0"/>
+          <w:shadow w:val="0"/>
+          <w:emboss w:val="0"/>
+          <w:imprint w:val="0"/>
+          <w:noProof w:val="0"/>
+          <w:vanish w:val="0"/>
+          <w:color w:val="auto"/>
+          <w:spacing w:val="0"/>
+          <w:w w:val="100"/>
+          <w:kern w:val="0"/>
+          <w:position w:val="0"/>
+          <w:sz w:val="22"/>
+          <w:szCs w:val="22"/>
+          <w:highlight w:val="none"/>
+          <w:u w:val="none" w:color="auto"/>
+          <w:effect w:val="none"/>
+          <w:bdr w:val="none" w:sz="0" w:space="0" w:color="auto"/>
           <w:shd w:val="clear" w:color="auto" w:fill="auto"/>
           <w:vertAlign w:val="baseline"/>
           <w:rtl w:val="0"/>
@@ -929,44 +929,44 @@
           <w:highlight w:val="none"/>
           <w:u w:val="none" w:color="auto"/>
           <w:effect w:val="none"/>
-          <w:bdr w:val="nil"/>
-          <w:shd w:val="clear" w:color="auto" w:fill="auto"/>
-          <w:vertAlign w:val="baseline"/>
-          <w:rtl w:val="0"/>
-          <w:cs w:val="0"/>
-          <w:lang w:val="fr-FR" w:eastAsia="zh-TW" w:bidi="ar-SA"/>
-        </w:rPr>
-        <w:t>Èxcíítëêd íít hæâstííly æân pæâstýûrëê íít óôbsëêrvëê.</w:t>
-      </w:r>
-      <w:r>
-        <w:rPr>
-          <w:rStyle w:val="DefaultParagraphFont"/>
-          <w:rFonts w:ascii="Calibri" w:eastAsia="Calibri" w:hAnsi="Calibri" w:cs="Calibri"/>
-          <w:b w:val="0"/>
-          <w:bCs w:val="0"/>
-          <w:i w:val="0"/>
-          <w:iCs w:val="0"/>
-          <w:caps w:val="0"/>
-          <w:smallCaps w:val="0"/>
-          <w:strike w:val="0"/>
-          <w:dstrike w:val="0"/>
-          <w:outline w:val="0"/>
-          <w:shadow w:val="0"/>
-          <w:emboss w:val="0"/>
-          <w:imprint w:val="0"/>
-          <w:noProof w:val="0"/>
-          <w:vanish w:val="0"/>
-          <w:color w:val="auto"/>
-          <w:spacing w:val="0"/>
-          <w:w w:val="100"/>
-          <w:kern w:val="0"/>
-          <w:position w:val="0"/>
-          <w:sz w:val="22"/>
-          <w:szCs w:val="22"/>
-          <w:highlight w:val="none"/>
-          <w:u w:val="none" w:color="auto"/>
-          <w:effect w:val="none"/>
-          <w:bdr w:val="nil"/>
+          <w:bdr w:val="none" w:sz="0" w:space="0" w:color="auto"/>
+          <w:shd w:val="clear" w:color="auto" w:fill="auto"/>
+          <w:vertAlign w:val="baseline"/>
+          <w:rtl w:val="0"/>
+          <w:cs w:val="0"/>
+          <w:lang w:val="fr-FR" w:eastAsia="zh-TW" w:bidi="ar-SA"/>
+        </w:rPr>
+        <w:t>Ëxcîîtèëd îît häæstîîly äæn päæstüürèë îît ööbsèërvèë.</w:t>
+      </w:r>
+      <w:r>
+        <w:rPr>
+          <w:rStyle w:val="DefaultParagraphFont"/>
+          <w:rFonts w:ascii="Calibri" w:eastAsia="Calibri" w:hAnsi="Calibri" w:cs="Calibri"/>
+          <w:b w:val="0"/>
+          <w:bCs w:val="0"/>
+          <w:i w:val="0"/>
+          <w:iCs w:val="0"/>
+          <w:caps w:val="0"/>
+          <w:smallCaps w:val="0"/>
+          <w:strike w:val="0"/>
+          <w:dstrike w:val="0"/>
+          <w:outline w:val="0"/>
+          <w:shadow w:val="0"/>
+          <w:emboss w:val="0"/>
+          <w:imprint w:val="0"/>
+          <w:noProof w:val="0"/>
+          <w:vanish w:val="0"/>
+          <w:color w:val="auto"/>
+          <w:spacing w:val="0"/>
+          <w:w w:val="100"/>
+          <w:kern w:val="0"/>
+          <w:position w:val="0"/>
+          <w:sz w:val="22"/>
+          <w:szCs w:val="22"/>
+          <w:highlight w:val="none"/>
+          <w:u w:val="none" w:color="auto"/>
+          <w:effect w:val="none"/>
+          <w:bdr w:val="none" w:sz="0" w:space="0" w:color="auto"/>
           <w:shd w:val="clear" w:color="auto" w:fill="auto"/>
           <w:vertAlign w:val="baseline"/>
           <w:rtl w:val="0"/>
@@ -1003,14 +1003,14 @@
           <w:highlight w:val="none"/>
           <w:u w:val="none" w:color="auto"/>
           <w:effect w:val="none"/>
-          <w:bdr w:val="nil"/>
-          <w:shd w:val="clear" w:color="auto" w:fill="auto"/>
-          <w:vertAlign w:val="baseline"/>
-          <w:rtl w:val="0"/>
-          <w:cs w:val="0"/>
-          <w:lang w:val="fr-FR" w:eastAsia="zh-TW" w:bidi="ar-SA"/>
-        </w:rPr>
-        <w:t>Snúùg hâánd hôòw dâárèè hèèrèè tôòôò.</w:t>
+          <w:bdr w:val="none" w:sz="0" w:space="0" w:color="auto"/>
+          <w:shd w:val="clear" w:color="auto" w:fill="auto"/>
+          <w:vertAlign w:val="baseline"/>
+          <w:rtl w:val="0"/>
+          <w:cs w:val="0"/>
+          <w:lang w:val="fr-FR" w:eastAsia="zh-TW" w:bidi="ar-SA"/>
+        </w:rPr>
+        <w:t>Snûüg hãànd höów dãàrêë hêërêë töóöó.</w:t>
       </w:r>
       <w:bookmarkStart w:id="0" w:name="_GoBack"/>
       <w:bookmarkEnd w:id="0"/>

--- a/Test_BP/Fol_2k_files_500(2)/fr-FR/file 500_2 - Copy (273).docx
+++ b/Test_BP/Fol_2k_files_500(2)/fr-FR/file 500_2 - Copy (273).docx
@@ -42,7 +42,7 @@
           <w:cs w:val="0"/>
           <w:lang w:val="fr-FR" w:eastAsia="zh-TW" w:bidi="ar-SA"/>
         </w:rPr>
-        <w:t>t éèxcéèpt tôó sôó téèmpéèr mýýtýýáàl táàstéès môóthéèr.</w:t>
+        <w:t>t ëêxcëêpt tóö sóö tëêmpëêr mýýtýýæál tæástëês móöthëêr.</w:t>
       </w:r>
       <w:r>
         <w:rPr>
@@ -116,7 +116,7 @@
           <w:cs w:val="0"/>
           <w:lang w:val="fr-FR" w:eastAsia="zh-TW" w:bidi="ar-SA"/>
         </w:rPr>
-        <w:t>Íntèêrèêstèêd cúýltîîvââtèêd îîts cóóntîînúýîîng nóów yèêt âârèê.</w:t>
+        <w:t>Ïntéérééstééd cûýltìívâãtééd ìíts cööntìínûýìíng nööw yéét âãréé.</w:t>
       </w:r>
       <w:r>
         <w:rPr>
@@ -190,7 +190,7 @@
           <w:cs w:val="0"/>
           <w:lang w:val="fr-FR" w:eastAsia="zh-TW" w:bidi="ar-SA"/>
         </w:rPr>
-        <w:t>Óùút ïìntèèrèèstèèd äæccèèptäæncèè õòùúr päærtïìäælïìty äæffrõòntïìng ùúnplèèäæsäænt why äædd.</w:t>
+        <w:t>Õûýt îîntéèréèstéèd æãccéèptæãncéè òôûýr pæãrtîîæãlîîty æãffròôntîîng ûýnpléèæãsæãnt why æãdd.</w:t>
       </w:r>
       <w:r>
         <w:rPr>
@@ -264,7 +264,7 @@
           <w:cs w:val="0"/>
           <w:lang w:val="fr-FR" w:eastAsia="zh-TW" w:bidi="ar-SA"/>
         </w:rPr>
-        <w:t>Èstëëëëm gæãrdëën mëën yëët shy còöüürsëë.</w:t>
+        <w:t>Ëstëéëém gäãrdëén mëén yëét shy còòúýrsëé.</w:t>
       </w:r>
       <w:r>
         <w:rPr>
@@ -338,7 +338,7 @@
           <w:cs w:val="0"/>
           <w:lang w:val="fr-FR" w:eastAsia="zh-TW" w:bidi="ar-SA"/>
         </w:rPr>
-        <w:t>Côônsüültêéd üüp my tôôlêérààbly sôômêétîìmêés pêérpêétüüààl ôôh.</w:t>
+        <w:t>Côönsùúltèëd ùúp my tôölèëráãbly sôömèëtíímèës pèërpèëtùúáãl ôöh.</w:t>
       </w:r>
       <w:r>
         <w:rPr>
@@ -412,7 +412,7 @@
           <w:cs w:val="0"/>
           <w:lang w:val="fr-FR" w:eastAsia="zh-TW" w:bidi="ar-SA"/>
         </w:rPr>
-        <w:t>Éxprééssîìõòn âåccééptâåncéé îìmprùýdééncéé pâårtîìcùýlâår hâåd ééâåt ùýnsâåtîìâåbléé.</w:t>
+        <w:t>Ëxprëêssïïõòn áäccëêptáäncëê ïïmprùûdëêncëê páärtïïcùûláär háäd ëêáät ùûnsáätïïáäblëê.</w:t>
       </w:r>
       <w:r>
         <w:rPr>
@@ -492,7 +492,7 @@
           <w:cs w:val="0"/>
           <w:lang w:val="fr-FR" w:eastAsia="zh-TW" w:bidi="ar-SA"/>
         </w:rPr>
-        <w:t>Háãd dëénöòtíîng pröòpëérly jöòíîntûùrëé yöòûù öòccáãsíîöòn díîrëéctly ráãíîllëéry.</w:t>
+        <w:t>Hàäd dèënôòtîïng prôòpèërly jôòîïntúürèë yôòúü ôòccàäsîïôòn dîïrèëctly ràäîïllèëry.</w:t>
       </w:r>
       <w:r>
         <w:rPr>
@@ -566,7 +566,7 @@
           <w:cs w:val="0"/>
           <w:lang w:val="fr-FR" w:eastAsia="zh-TW" w:bidi="ar-SA"/>
         </w:rPr>
-        <w:t>Ín sàâììd tóô óôf póôóôr fûùll bêë póôst fàâcêë snûùg.</w:t>
+        <w:t>Ìn sáâïìd tóó óóf póóóór füýll bèë póóst fáâcèë snüýg.</w:t>
       </w:r>
       <w:r>
         <w:rPr>
@@ -640,7 +640,7 @@
           <w:cs w:val="0"/>
           <w:lang w:val="fr-FR" w:eastAsia="zh-TW" w:bidi="ar-SA"/>
         </w:rPr>
-        <w:t>Întröödùúcëéd îîmprùúdëéncëé sëéëé sâày ùúnplëéâàsîîng dëévöönshîîrëé âàccëéptâàncëé söön.</w:t>
+        <w:t>Íntröôdûýcèèd ìímprûýdèèncèè sèèèè sàåy ûýnplèèàåsìíng dèèvöônshìírèè àåccèèptàåncèè söôn.</w:t>
       </w:r>
       <w:r>
         <w:rPr>
@@ -714,7 +714,7 @@
           <w:cs w:val="0"/>
           <w:lang w:val="fr-FR" w:eastAsia="zh-TW" w:bidi="ar-SA"/>
         </w:rPr>
-        <w:t>Ëxêétêér löòngêér wïîsdöòm gãày nöòr dêésïîgn ãàgêé.</w:t>
+        <w:t>Ëxëètëèr lõõngëèr wïïsdõõm gäåy nõõr dëèsïïgn äågëè.</w:t>
       </w:r>
       <w:r>
         <w:rPr>
@@ -788,7 +788,7 @@
           <w:cs w:val="0"/>
           <w:lang w:val="fr-FR" w:eastAsia="zh-TW" w:bidi="ar-SA"/>
         </w:rPr>
-        <w:t>Æm wêëäåthêër tõô êëntêërêëd nõôrläånd nõô íìn shõôwíìng sêërvíìcêë.</w:t>
+        <w:t>Åm wèëáäthèër tóö èëntèërèëd nóörláänd nóö ìín shóöwìíng sèërvìícèë.</w:t>
       </w:r>
       <w:r>
         <w:rPr>
@@ -862,7 +862,7 @@
           <w:cs w:val="0"/>
           <w:lang w:val="fr-FR" w:eastAsia="zh-TW" w:bidi="ar-SA"/>
         </w:rPr>
-        <w:t>Nõòr réépééåátééd spééåákïïng shy åáppéétïïtéé.</w:t>
+        <w:t>Nõòr rèépèéåàtèéd spèéåàkîìng shy åàppèétîìtèé.</w:t>
       </w:r>
       <w:r>
         <w:rPr>
@@ -936,7 +936,7 @@
           <w:cs w:val="0"/>
           <w:lang w:val="fr-FR" w:eastAsia="zh-TW" w:bidi="ar-SA"/>
         </w:rPr>
-        <w:t>Ëxcîîtèëd îît häæstîîly äæn päæstüürèë îît ööbsèërvèë.</w:t>
+        <w:t>Ëxcíïtèéd íït hàæstíïly àæn pàæstûürèé íït õóbsèérvèé.</w:t>
       </w:r>
       <w:r>
         <w:rPr>
@@ -1010,7 +1010,7 @@
           <w:cs w:val="0"/>
           <w:lang w:val="fr-FR" w:eastAsia="zh-TW" w:bidi="ar-SA"/>
         </w:rPr>
-        <w:t>Snûüg hãànd höów dãàrêë hêërêë töóöó.</w:t>
+        <w:t>Snýùg håænd hòôw dåærèè hèèrèè tòôòô.</w:t>
       </w:r>
       <w:bookmarkStart w:id="0" w:name="_GoBack"/>
       <w:bookmarkEnd w:id="0"/>

--- a/Test_BP/Fol_2k_files_500(2)/fr-FR/file 500_2 - Copy (273).docx
+++ b/Test_BP/Fol_2k_files_500(2)/fr-FR/file 500_2 - Copy (273).docx
@@ -42,7 +42,7 @@
           <w:cs w:val="0"/>
           <w:lang w:val="fr-FR" w:eastAsia="zh-TW" w:bidi="ar-SA"/>
         </w:rPr>
-        <w:t>t ëêxcëêpt tóö sóö tëêmpëêr mýýtýýæál tæástëês móöthëêr.</w:t>
+        <w:t>t ëëxcëëpt töò söò tëëmpëër mýütýüåæl tåæstëës möòthëër.</w:t>
       </w:r>
       <w:r>
         <w:rPr>
@@ -116,7 +116,7 @@
           <w:cs w:val="0"/>
           <w:lang w:val="fr-FR" w:eastAsia="zh-TW" w:bidi="ar-SA"/>
         </w:rPr>
-        <w:t>Ïntéérééstééd cûýltìívâãtééd ìíts cööntìínûýìíng nööw yéét âãréé.</w:t>
+        <w:t>Ïntéèréèstéèd cùúltîîvââtéèd îîts cöóntîînùúîîng nöów yéèt ââréè.</w:t>
       </w:r>
       <w:r>
         <w:rPr>
@@ -190,7 +190,7 @@
           <w:cs w:val="0"/>
           <w:lang w:val="fr-FR" w:eastAsia="zh-TW" w:bidi="ar-SA"/>
         </w:rPr>
-        <w:t>Õûýt îîntéèréèstéèd æãccéèptæãncéè òôûýr pæãrtîîæãlîîty æãffròôntîîng ûýnpléèæãsæãnt why æãdd.</w:t>
+        <w:t>Ôúýt îìntéëréëstéëd æãccéëptæãncéë ôõúýr pæãrtîìæãlîìty æãffrôõntîìng úýnpléëæãsæãnt why æãdd.</w:t>
       </w:r>
       <w:r>
         <w:rPr>
@@ -264,7 +264,7 @@
           <w:cs w:val="0"/>
           <w:lang w:val="fr-FR" w:eastAsia="zh-TW" w:bidi="ar-SA"/>
         </w:rPr>
-        <w:t>Ëstëéëém gäãrdëén mëén yëét shy còòúýrsëé.</w:t>
+        <w:t>Êstèéèém gããrdèén mèén yèét shy côõúûrsèé.</w:t>
       </w:r>
       <w:r>
         <w:rPr>
@@ -338,7 +338,7 @@
           <w:cs w:val="0"/>
           <w:lang w:val="fr-FR" w:eastAsia="zh-TW" w:bidi="ar-SA"/>
         </w:rPr>
-        <w:t>Côönsùúltèëd ùúp my tôölèëráãbly sôömèëtíímèës pèërpèëtùúáãl ôöh.</w:t>
+        <w:t>Cóónsúùltêèd úùp my tóólêèráâbly sóómêètïïmêès pêèrpêètúùáâl óóh.</w:t>
       </w:r>
       <w:r>
         <w:rPr>
@@ -412,7 +412,7 @@
           <w:cs w:val="0"/>
           <w:lang w:val="fr-FR" w:eastAsia="zh-TW" w:bidi="ar-SA"/>
         </w:rPr>
-        <w:t>Ëxprëêssïïõòn áäccëêptáäncëê ïïmprùûdëêncëê páärtïïcùûláär háäd ëêáät ùûnsáätïïáäblëê.</w:t>
+        <w:t>Êxprêèssíîöõn âåccêèptâåncêè íîmprüúdêèncêè pâårtíîcüúlâår hâåd êèâåt üúnsâåtíîâåblêè.</w:t>
       </w:r>
       <w:r>
         <w:rPr>
@@ -492,7 +492,7 @@
           <w:cs w:val="0"/>
           <w:lang w:val="fr-FR" w:eastAsia="zh-TW" w:bidi="ar-SA"/>
         </w:rPr>
-        <w:t>Hàäd dèënôòtîïng prôòpèërly jôòîïntúürèë yôòúü ôòccàäsîïôòn dîïrèëctly ràäîïllèëry.</w:t>
+        <w:t>Hààd dèènôótíîng prôópèèrly jôóíîntûúrèè yôóûú ôóccààsíîôón díîrèèctly rààíîllèèry.</w:t>
       </w:r>
       <w:r>
         <w:rPr>
@@ -566,7 +566,7 @@
           <w:cs w:val="0"/>
           <w:lang w:val="fr-FR" w:eastAsia="zh-TW" w:bidi="ar-SA"/>
         </w:rPr>
-        <w:t>Ìn sáâïìd tóó óóf póóóór füýll bèë póóst fáâcèë snüýg.</w:t>
+        <w:t>În sáàîîd töô öôf pöôöôr fûùll bëë pöôst fáàcëë snûùg.</w:t>
       </w:r>
       <w:r>
         <w:rPr>
@@ -640,7 +640,7 @@
           <w:cs w:val="0"/>
           <w:lang w:val="fr-FR" w:eastAsia="zh-TW" w:bidi="ar-SA"/>
         </w:rPr>
-        <w:t>Íntröôdûýcèèd ìímprûýdèèncèè sèèèè sàåy ûýnplèèàåsìíng dèèvöônshìírèè àåccèèptàåncèè söôn.</w:t>
+        <w:t>Ïntróõdýûcëéd îïmprýûdëéncëé sëéëé sáãy ýûnplëéáãsîïng dëévóõnshîïrëé áãccëéptáãncëé sóõn.</w:t>
       </w:r>
       <w:r>
         <w:rPr>
@@ -714,7 +714,7 @@
           <w:cs w:val="0"/>
           <w:lang w:val="fr-FR" w:eastAsia="zh-TW" w:bidi="ar-SA"/>
         </w:rPr>
-        <w:t>Ëxëètëèr lõõngëèr wïïsdõõm gäåy nõõr dëèsïïgn äågëè.</w:t>
+        <w:t>Êxéëtéër lôöngéër wîîsdôöm gàæy nôör déësîîgn àægéë.</w:t>
       </w:r>
       <w:r>
         <w:rPr>
@@ -788,7 +788,7 @@
           <w:cs w:val="0"/>
           <w:lang w:val="fr-FR" w:eastAsia="zh-TW" w:bidi="ar-SA"/>
         </w:rPr>
-        <w:t>Åm wèëáäthèër tóö èëntèërèëd nóörláänd nóö ìín shóöwìíng sèërvìícèë.</w:t>
+        <w:t>Ám wêèâåthêèr tõó êèntêèrêèd nõórlâånd nõó ìîn shõówìîng sêèrvìîcêè.</w:t>
       </w:r>
       <w:r>
         <w:rPr>
@@ -862,7 +862,7 @@
           <w:cs w:val="0"/>
           <w:lang w:val="fr-FR" w:eastAsia="zh-TW" w:bidi="ar-SA"/>
         </w:rPr>
-        <w:t>Nõòr rèépèéåàtèéd spèéåàkîìng shy åàppèétîìtèé.</w:t>
+        <w:t>Nöòr rëèpëèáâtëèd spëèáâkïìng shy áâppëètïìtëè.</w:t>
       </w:r>
       <w:r>
         <w:rPr>
@@ -936,7 +936,7 @@
           <w:cs w:val="0"/>
           <w:lang w:val="fr-FR" w:eastAsia="zh-TW" w:bidi="ar-SA"/>
         </w:rPr>
-        <w:t>Ëxcíïtèéd íït hàæstíïly àæn pàæstûürèé íït õóbsèérvèé.</w:t>
+        <w:t>Êxcìîtèéd ìît hàâstìîly àân pàâstùýrèé ìît õôbsèérvèé.</w:t>
       </w:r>
       <w:r>
         <w:rPr>
@@ -1010,7 +1010,7 @@
           <w:cs w:val="0"/>
           <w:lang w:val="fr-FR" w:eastAsia="zh-TW" w:bidi="ar-SA"/>
         </w:rPr>
-        <w:t>Snýùg håænd hòôw dåærèè hèèrèè tòôòô.</w:t>
+        <w:t>Snýýg hãänd hôôw dãäréé hééréé tôôôô.</w:t>
       </w:r>
       <w:bookmarkStart w:id="0" w:name="_GoBack"/>
       <w:bookmarkEnd w:id="0"/>
